--- a/wp_3_2_app/Template_example2_district.docx
+++ b/wp_3_2_app/Template_example2_district.docx
@@ -700,7 +700,98 @@
         <w:rPr>
           <w:lang w:val="en-US"/>
         </w:rPr>
-        <w:t>has temperatures betwe</w:t>
+        <w:t>has temperatures between 12°C and 20</w:t>
+      </w:r>
+      <w:r>
+        <w:rPr>
+          <w:lang w:val="en-US"/>
+        </w:rPr>
+        <w:t>°C</w:t>
+      </w:r>
+      <w:r>
+        <w:rPr>
+          <w:lang w:val="en-US"/>
+        </w:rPr>
+        <w:t>, while the cold pipe has 8-16</w:t>
+      </w:r>
+      <w:r>
+        <w:rPr>
+          <w:lang w:val="en-US"/>
+        </w:rPr>
+        <w:t>°C</w:t>
+      </w:r>
+      <w:r>
+        <w:rPr>
+          <w:lang w:val="en-US"/>
+        </w:rPr>
+        <w:t xml:space="preserve">. The district network uses </w:t>
+      </w:r>
+      <w:r>
+        <w:rPr>
+          <w:lang w:val="en-US"/>
+        </w:rPr>
+        <w:t>aquifer thermal energy storage</w:t>
+      </w:r>
+      <w:r>
+        <w:rPr>
+          <w:lang w:val="en-US"/>
+        </w:rPr>
+        <w:t xml:space="preserve"> (A</w:t>
+      </w:r>
+      <w:r>
+        <w:rPr>
+          <w:lang w:val="en-US"/>
+        </w:rPr>
+        <w:t>TES)</w:t>
+      </w:r>
+      <w:r>
+        <w:rPr>
+          <w:lang w:val="en-US"/>
+        </w:rPr>
+        <w:t xml:space="preserve"> technologies as long-term source/sink to provide heating and cooling to buildings. </w:t>
+      </w:r>
+      <w:r>
+        <w:rPr>
+          <w:lang w:val="en-US"/>
+        </w:rPr>
+        <w:t>Buildings</w:t>
+      </w:r>
+      <w:r>
+        <w:rPr>
+          <w:lang w:val="en-US"/>
+        </w:rPr>
+        <w:t xml:space="preserve"> </w:t>
+      </w:r>
+      <w:r>
+        <w:rPr>
+          <w:lang w:val="en-US"/>
+        </w:rPr>
+        <w:t>are equipped with</w:t>
+      </w:r>
+      <w:r>
+        <w:rPr>
+          <w:lang w:val="en-US"/>
+        </w:rPr>
+        <w:t xml:space="preserve"> decentralized “prosumer” substations including heat pumps, direct-cooling heat exchangers and circulations pumps</w:t>
+      </w:r>
+      <w:r>
+        <w:rPr>
+          <w:lang w:val="en-US"/>
+        </w:rPr>
+        <w:t xml:space="preserve">, and they </w:t>
+      </w:r>
+      <w:proofErr w:type="gramStart"/>
+      <w:r>
+        <w:rPr>
+          <w:lang w:val="en-US"/>
+        </w:rPr>
+        <w:t>are</w:t>
+      </w:r>
+      <w:r>
+        <w:rPr>
+          <w:lang w:val="en-US"/>
+        </w:rPr>
+        <w:t xml:space="preserve"> c</w:t>
       </w:r>
       <w:bookmarkStart w:id="0" w:name="_GoBack"/>
       <w:bookmarkEnd w:id="0"/>
@@ -708,98 +799,7 @@
         <w:rPr>
           <w:lang w:val="en-US"/>
         </w:rPr>
-        <w:t>en 12°C and 20</w:t>
-      </w:r>
-      <w:r>
-        <w:rPr>
-          <w:lang w:val="en-US"/>
-        </w:rPr>
-        <w:t>°C</w:t>
-      </w:r>
-      <w:r>
-        <w:rPr>
-          <w:lang w:val="en-US"/>
-        </w:rPr>
-        <w:t>, while the cold pipe has 8-16</w:t>
-      </w:r>
-      <w:r>
-        <w:rPr>
-          <w:lang w:val="en-US"/>
-        </w:rPr>
-        <w:t>°C</w:t>
-      </w:r>
-      <w:r>
-        <w:rPr>
-          <w:lang w:val="en-US"/>
-        </w:rPr>
-        <w:t xml:space="preserve">. The district network uses </w:t>
-      </w:r>
-      <w:r>
-        <w:rPr>
-          <w:lang w:val="en-US"/>
-        </w:rPr>
-        <w:t>aquifer thermal energy storage</w:t>
-      </w:r>
-      <w:r>
-        <w:rPr>
-          <w:lang w:val="en-US"/>
-        </w:rPr>
-        <w:t xml:space="preserve"> (A</w:t>
-      </w:r>
-      <w:r>
-        <w:rPr>
-          <w:lang w:val="en-US"/>
-        </w:rPr>
-        <w:t>TES)</w:t>
-      </w:r>
-      <w:r>
-        <w:rPr>
-          <w:lang w:val="en-US"/>
-        </w:rPr>
-        <w:t xml:space="preserve"> technologies as long-term source/sink to provide heating and cooling to buildings. </w:t>
-      </w:r>
-      <w:r>
-        <w:rPr>
-          <w:lang w:val="en-US"/>
-        </w:rPr>
-        <w:t>Buildings</w:t>
-      </w:r>
-      <w:r>
-        <w:rPr>
-          <w:lang w:val="en-US"/>
-        </w:rPr>
-        <w:t xml:space="preserve"> </w:t>
-      </w:r>
-      <w:r>
-        <w:rPr>
-          <w:lang w:val="en-US"/>
-        </w:rPr>
-        <w:t>are equipped with</w:t>
-      </w:r>
-      <w:r>
-        <w:rPr>
-          <w:lang w:val="en-US"/>
-        </w:rPr>
-        <w:t xml:space="preserve"> decentralized “prosumer” substations including heat pumps, direct-cooling heat exchangers and circulations pumps</w:t>
-      </w:r>
-      <w:r>
-        <w:rPr>
-          <w:lang w:val="en-US"/>
-        </w:rPr>
-        <w:t xml:space="preserve">, and they </w:t>
-      </w:r>
-      <w:proofErr w:type="gramStart"/>
-      <w:r>
-        <w:rPr>
-          <w:lang w:val="en-US"/>
-        </w:rPr>
-        <w:t>are</w:t>
-      </w:r>
-      <w:r>
-        <w:rPr>
-          <w:lang w:val="en-US"/>
-        </w:rPr>
-        <w:t xml:space="preserve"> connected</w:t>
+        <w:t>onnected</w:t>
       </w:r>
       <w:proofErr w:type="gramEnd"/>
       <w:r>
@@ -1896,6 +1896,19 @@
                               </w:rPr>
                               <w:t xml:space="preserve"> model</w:t>
                             </w:r>
+                            <w:r>
+                              <w:rPr>
+                                <w:lang w:val="en-US"/>
+                              </w:rPr>
+                              <w:t xml:space="preserve"> </w:t>
+                            </w:r>
+                            <w:r>
+                              <w:rPr>
+                                <w:i/>
+                                <w:lang w:val="en-US"/>
+                              </w:rPr>
+                              <w:t>(taken from Buildings library – just as example)</w:t>
+                            </w:r>
                           </w:p>
                         </w:txbxContent>
                       </wps:txbx>
@@ -1955,6 +1968,19 @@
                           <w:lang w:val="en-US"/>
                         </w:rPr>
                         <w:t xml:space="preserve"> model</w:t>
+                      </w:r>
+                      <w:r>
+                        <w:rPr>
+                          <w:lang w:val="en-US"/>
+                        </w:rPr>
+                        <w:t xml:space="preserve"> </w:t>
+                      </w:r>
+                      <w:r>
+                        <w:rPr>
+                          <w:i/>
+                          <w:lang w:val="en-US"/>
+                        </w:rPr>
+                        <w:t>(taken from Buildings library – just as example)</w:t>
                       </w:r>
                     </w:p>
                   </w:txbxContent>
